--- a/ResReview/Project Synopsis-AI resume screener.docx
+++ b/ResReview/Project Synopsis-AI resume screener.docx
@@ -69,10 +69,7 @@
     </w:p>
     <w:p>
       <w:r>
-        <w:t>Recruitment processes are often overwhelmed by the large volume of resumes received for each job opening. Manually screening resumes is time-consuming, prone to human bias, and often inconsistent in evaluating candidate-job fit. HR professionals spend a significant amount of time shortlisting candidates, which delays hiring decisions and increases organizational costs</w:t>
-      </w:r>
-      <w:r>
-        <w:t>.</w:t>
+        <w:t>Recruitment processes are often overwhelmed by the large volume of resumes received for each job opening. Manually screening resumes is time-consuming, prone to human bias, and often inconsistent in evaluating candidate-job fit. HR professionals spend a significant amount of time shortlisting candidates, which delays hiring decisions and increases organizational costs.</w:t>
       </w:r>
     </w:p>
     <w:p>
@@ -135,10 +132,7 @@
         <w:t>dashboard built in React</w:t>
       </w:r>
       <w:r>
-        <w:t> provides recruiters with ranked candidate lists, reducing manual effort and improving decision-making efficiency</w:t>
-      </w:r>
-      <w:r>
-        <w:t>.</w:t>
+        <w:t> provides recruiters with ranked candidate lists, reducing manual effort and improving decision-making efficiency.</w:t>
       </w:r>
     </w:p>
     <w:p>
@@ -168,20 +162,7 @@
         </w:numPr>
       </w:pPr>
       <w:r>
-        <w:t>To </w:t>
-      </w:r>
-      <w:r>
-        <w:rPr>
-          <w:b/>
-          <w:bCs/>
-        </w:rPr>
-        <w:t>automate the resume shortlisting process</w:t>
-      </w:r>
-      <w:r>
-        <w:t>, saving time and reducing costs</w:t>
-      </w:r>
-      <w:r>
-        <w:t>.</w:t>
+        <w:t>To automate the resume shortlisting process, saving time and reducing costs.</w:t>
       </w:r>
     </w:p>
     <w:p>
@@ -193,20 +174,7 @@
         </w:numPr>
       </w:pPr>
       <w:r>
-        <w:t>To ensure </w:t>
-      </w:r>
-      <w:r>
-        <w:rPr>
-          <w:b/>
-          <w:bCs/>
-        </w:rPr>
-        <w:t>fair and consistent candidate evaluation</w:t>
-      </w:r>
-      <w:r>
-        <w:t> based on job requirements</w:t>
-      </w:r>
-      <w:r>
-        <w:t>.</w:t>
+        <w:t>To ensure fair and consistent candidate evaluation based on job requirements.</w:t>
       </w:r>
     </w:p>
     <w:p>
@@ -218,17 +186,7 @@
         </w:numPr>
       </w:pPr>
       <w:r>
-        <w:t>To enable HR professionals to focus on </w:t>
-      </w:r>
-      <w:r>
-        <w:rPr>
-          <w:b/>
-          <w:bCs/>
-        </w:rPr>
-        <w:t>quality interviews rather than resume scanning</w:t>
-      </w:r>
-      <w:r>
-        <w:t>.</w:t>
+        <w:t>To enable HR professionals to focus on quality interviews rather than resume scanning.</w:t>
       </w:r>
     </w:p>
     <w:p>
@@ -240,20 +198,7 @@
         </w:numPr>
       </w:pPr>
       <w:r>
-        <w:t>To integrate </w:t>
-      </w:r>
-      <w:r>
-        <w:rPr>
-          <w:b/>
-          <w:bCs/>
-        </w:rPr>
-        <w:t>AI-driven insights</w:t>
-      </w:r>
-      <w:r>
-        <w:t> for smarter hiring decisions</w:t>
-      </w:r>
-      <w:r>
-        <w:t>.</w:t>
+        <w:t>To integrate AI-driven insights for smarter hiring decisions.</w:t>
       </w:r>
     </w:p>
     <w:p>
@@ -291,21 +236,7 @@
           <w:b/>
           <w:bCs/>
         </w:rPr>
-        <w:t>Backend (</w:t>
-      </w:r>
-      <w:r>
-        <w:rPr>
-          <w:b/>
-          <w:bCs/>
-        </w:rPr>
-        <w:t>Spring Boot</w:t>
-      </w:r>
-      <w:r>
-        <w:rPr>
-          <w:b/>
-          <w:bCs/>
-        </w:rPr>
-        <w:t>):</w:t>
+        <w:t>Backend (Spring Boot):</w:t>
       </w:r>
     </w:p>
     <w:p>
@@ -317,10 +248,7 @@
         </w:numPr>
       </w:pPr>
       <w:r>
-        <w:t>Develop REST APIs for resume upload, text extraction, scoring, and ranking</w:t>
-      </w:r>
-      <w:r>
-        <w:t>.</w:t>
+        <w:t>Develop REST APIs for resume upload, text extraction, scoring, and ranking.</w:t>
       </w:r>
     </w:p>
     <w:p>
@@ -332,10 +260,7 @@
         </w:numPr>
       </w:pPr>
       <w:r>
-        <w:t>Implement authentication and role-based access for HR users</w:t>
-      </w:r>
-      <w:r>
-        <w:t>.</w:t>
+        <w:t>Implement authentication and role-based access for HR users.</w:t>
       </w:r>
     </w:p>
     <w:p>
@@ -345,20 +270,17 @@
           <w:ilvl w:val="0"/>
           <w:numId w:val="2"/>
         </w:numPr>
-      </w:pPr>
-      <w:r>
         <w:rPr>
           <w:b/>
           <w:bCs/>
         </w:rPr>
-        <w:t>NLP and AI Model</w:t>
-      </w:r>
+      </w:pPr>
       <w:r>
         <w:rPr>
           <w:b/>
           <w:bCs/>
         </w:rPr>
-        <w:t>:</w:t>
+        <w:t>NLP &amp; AI Model:</w:t>
       </w:r>
     </w:p>
     <w:p>
@@ -370,33 +292,15 @@
         </w:numPr>
       </w:pPr>
       <w:r>
-        <w:rPr>
-          <w:b/>
-          <w:bCs/>
-        </w:rPr>
-        <w:t>Use </w:t>
+        <w:t xml:space="preserve">Use </w:t>
       </w:r>
       <w:proofErr w:type="spellStart"/>
       <w:r>
-        <w:rPr>
-          <w:b/>
-          <w:bCs/>
-        </w:rPr>
         <w:t>spaCy</w:t>
       </w:r>
       <w:proofErr w:type="spellEnd"/>
       <w:r>
-        <w:rPr>
-          <w:b/>
-          <w:bCs/>
-        </w:rPr>
-        <w:t xml:space="preserve"> / Hugging Face transformers / TensorFlow </w:t>
-      </w:r>
-      <w:r>
-        <w:t>for extracting skills, experience, and keywords</w:t>
-      </w:r>
-      <w:r>
-        <w:t>.</w:t>
+        <w:t xml:space="preserve"> / Hugging Face transformers / TensorFlow for extracting skills, experience, and keywords.</w:t>
       </w:r>
     </w:p>
     <w:p>
@@ -408,20 +312,26 @@
         </w:numPr>
       </w:pPr>
       <w:r>
-        <w:t>Match resumes against job descriptions using </w:t>
-      </w:r>
+        <w:t>Match resumes against job descriptions using semantic similarity scoring (e.g., cosine similarity, BERT embeddings).</w:t>
+      </w:r>
+    </w:p>
+    <w:p>
+      <w:pPr>
+        <w:pStyle w:val="ListParagraph"/>
+        <w:numPr>
+          <w:ilvl w:val="0"/>
+          <w:numId w:val="2"/>
+        </w:numPr>
+      </w:pPr>
       <w:r>
         <w:rPr>
           <w:b/>
           <w:bCs/>
         </w:rPr>
-        <w:t>semantic similarity scoring</w:t>
-      </w:r>
-      <w:r>
-        <w:t> (e.g., cosine similarity, BERT embeddings)</w:t>
-      </w:r>
-      <w:r>
-        <w:t>.</w:t>
+        <w:t>Resume Parsing:</w:t>
+      </w:r>
+      <w:r>
+        <w:t xml:space="preserve"> </w:t>
       </w:r>
     </w:p>
     <w:p>
@@ -433,10 +343,15 @@
         </w:numPr>
       </w:pPr>
       <w:r>
-        <w:t>Assign weighted scores to rank candidates</w:t>
-      </w:r>
-      <w:r>
-        <w:t>.</w:t>
+        <w:t xml:space="preserve">Integrate libraries like Apache Tika / </w:t>
+      </w:r>
+      <w:proofErr w:type="spellStart"/>
+      <w:r>
+        <w:t>PDFBox</w:t>
+      </w:r>
+      <w:proofErr w:type="spellEnd"/>
+      <w:r>
+        <w:t xml:space="preserve"> for text extraction from resumes.</w:t>
       </w:r>
     </w:p>
     <w:p>
@@ -452,133 +367,7 @@
           <w:b/>
           <w:bCs/>
         </w:rPr>
-        <w:t>Resume Parsing</w:t>
-      </w:r>
-      <w:r>
-        <w:rPr>
-          <w:b/>
-          <w:bCs/>
-        </w:rPr>
-        <w:t>:</w:t>
-      </w:r>
-    </w:p>
-    <w:p>
-      <w:pPr>
-        <w:pStyle w:val="ListParagraph"/>
-        <w:numPr>
-          <w:ilvl w:val="1"/>
-          <w:numId w:val="2"/>
-        </w:numPr>
-      </w:pPr>
-      <w:r>
-        <w:t>Integrate libraries like </w:t>
-      </w:r>
-      <w:r>
-        <w:rPr>
-          <w:b/>
-          <w:bCs/>
-        </w:rPr>
-        <w:t>Apache Tika</w:t>
-      </w:r>
-      <w:r>
-        <w:t> for text extraction from resumes</w:t>
-      </w:r>
-      <w:r>
-        <w:t>.</w:t>
-      </w:r>
-    </w:p>
-    <w:p>
-      <w:pPr>
-        <w:pStyle w:val="ListParagraph"/>
-        <w:numPr>
-          <w:ilvl w:val="0"/>
-          <w:numId w:val="2"/>
-        </w:numPr>
-        <w:rPr>
-          <w:b/>
-          <w:bCs/>
-        </w:rPr>
-      </w:pPr>
-      <w:r>
-        <w:rPr>
-          <w:b/>
-          <w:bCs/>
-        </w:rPr>
-        <w:t>Frontend (React)</w:t>
-      </w:r>
-      <w:r>
-        <w:rPr>
-          <w:b/>
-          <w:bCs/>
-        </w:rPr>
-        <w:t>:</w:t>
-      </w:r>
-    </w:p>
-    <w:p>
-      <w:pPr>
-        <w:pStyle w:val="ListParagraph"/>
-        <w:numPr>
-          <w:ilvl w:val="1"/>
-          <w:numId w:val="2"/>
-        </w:numPr>
-      </w:pPr>
-      <w:r>
-        <w:t>Dashboard to view ranked candidates with filters (skills, score, experience)</w:t>
-      </w:r>
-      <w:r>
-        <w:t>.</w:t>
-      </w:r>
-    </w:p>
-    <w:p>
-      <w:pPr>
-        <w:pStyle w:val="ListParagraph"/>
-        <w:numPr>
-          <w:ilvl w:val="1"/>
-          <w:numId w:val="2"/>
-        </w:numPr>
-      </w:pPr>
-      <w:r>
-        <w:t>Visual charts/analytics for HR to quickly compare candidates</w:t>
-      </w:r>
-      <w:r>
-        <w:t>.</w:t>
-      </w:r>
-    </w:p>
-    <w:p>
-      <w:pPr>
-        <w:pStyle w:val="ListParagraph"/>
-        <w:numPr>
-          <w:ilvl w:val="0"/>
-          <w:numId w:val="2"/>
-        </w:numPr>
-      </w:pPr>
-      <w:r>
-        <w:rPr>
-          <w:b/>
-          <w:bCs/>
-        </w:rPr>
         <w:t>Database</w:t>
-      </w:r>
-      <w:r>
-        <w:rPr>
-          <w:b/>
-          <w:bCs/>
-        </w:rPr>
-        <w:t xml:space="preserve"> (</w:t>
-      </w:r>
-      <w:r>
-        <w:rPr>
-          <w:b/>
-          <w:bCs/>
-        </w:rPr>
-        <w:t>MongoDB</w:t>
-      </w:r>
-      <w:r>
-        <w:rPr>
-          <w:b/>
-          <w:bCs/>
-        </w:rPr>
-        <w:t>)</w:t>
       </w:r>
       <w:r>
         <w:t>:</w:t>
@@ -615,10 +404,44 @@
         <w:t>MongoDB</w:t>
       </w:r>
       <w:r>
-        <w:t> to store candidate data, job descriptions, and scoring results</w:t>
-      </w:r>
-      <w:r>
-        <w:t>.</w:t>
+        <w:t xml:space="preserve"> </w:t>
+      </w:r>
+      <w:r>
+        <w:t>to store candidate data, job descriptions, and scoring results.</w:t>
+      </w:r>
+    </w:p>
+    <w:p>
+      <w:pPr>
+        <w:pStyle w:val="ListParagraph"/>
+        <w:numPr>
+          <w:ilvl w:val="0"/>
+          <w:numId w:val="2"/>
+        </w:numPr>
+      </w:pPr>
+      <w:r>
+        <w:rPr>
+          <w:b/>
+          <w:bCs/>
+        </w:rPr>
+        <w:t>Frontend (Angular/React)</w:t>
+      </w:r>
+      <w:r>
+        <w:t>:</w:t>
+      </w:r>
+      <w:r>
+        <w:t xml:space="preserve"> </w:t>
+      </w:r>
+    </w:p>
+    <w:p>
+      <w:pPr>
+        <w:pStyle w:val="ListParagraph"/>
+        <w:numPr>
+          <w:ilvl w:val="1"/>
+          <w:numId w:val="2"/>
+        </w:numPr>
+      </w:pPr>
+      <w:r>
+        <w:t>Dashboard to view ranked candidates with filters (skills, score, experience).</w:t>
       </w:r>
     </w:p>
     <w:p>
@@ -648,21 +471,7 @@
         </w:numPr>
       </w:pPr>
       <w:r>
-        <w:rPr>
-          <w:b/>
-          <w:bCs/>
-        </w:rPr>
-        <w:t>A fully functional AI-powered recruitment tool </w:t>
-      </w:r>
-      <w:r>
-        <w:t>that ranks candidates based on job fit</w:t>
-      </w:r>
-      <w:r>
-        <w:rPr>
-          <w:b/>
-          <w:bCs/>
-        </w:rPr>
-        <w:t>.</w:t>
+        <w:t>A fully functional AI-powered recruitment tool that ranks candidates based on job fit.</w:t>
       </w:r>
     </w:p>
     <w:p>
@@ -674,21 +483,7 @@
         </w:numPr>
       </w:pPr>
       <w:r>
-        <w:rPr>
-          <w:b/>
-          <w:bCs/>
-        </w:rPr>
-        <w:t>Significant reduction in manual screening time </w:t>
-      </w:r>
-      <w:r>
-        <w:t>for HR professionals</w:t>
-      </w:r>
-      <w:r>
-        <w:rPr>
-          <w:b/>
-          <w:bCs/>
-        </w:rPr>
-        <w:t>.</w:t>
+        <w:t>Significant reduction in manual screening time for HR professionals.</w:t>
       </w:r>
     </w:p>
     <w:p>
@@ -700,17 +495,7 @@
         </w:numPr>
       </w:pPr>
       <w:r>
-        <w:rPr>
-          <w:b/>
-          <w:bCs/>
-        </w:rPr>
-        <w:t>Consistent and unbiased evaluations</w:t>
-      </w:r>
-      <w:r>
-        <w:t> powered by NLP models</w:t>
-      </w:r>
-      <w:r>
-        <w:t>.</w:t>
+        <w:t>Consistent and unbiased evaluations powered by NLP models.</w:t>
       </w:r>
     </w:p>
     <w:p>
@@ -722,19 +507,10 @@
         </w:numPr>
       </w:pPr>
       <w:r>
-        <w:t>A scalable foundation that can be extended with advanced features like </w:t>
-      </w:r>
-      <w:r>
-        <w:rPr>
-          <w:b/>
-          <w:bCs/>
-        </w:rPr>
-        <w:t>chatbot-assisted interviews, video resume analysis, or predictive candidate success models</w:t>
-      </w:r>
-      <w:r>
-        <w:t>.</w:t>
-      </w:r>
-    </w:p>
+        <w:t>A scalable foundation that can be extended with advanced features like chatbot-assisted interviews, video resume analysis, or predictive candidate success models.</w:t>
+      </w:r>
+    </w:p>
+    <w:p/>
     <w:sectPr>
       <w:pgSz w:w="11906" w:h="16838"/>
       <w:pgMar w:top="567" w:right="567" w:bottom="567" w:left="567" w:header="709" w:footer="709" w:gutter="0"/>
@@ -861,9 +637,9 @@
     </w:lvl>
   </w:abstractNum>
   <w:abstractNum w:abstractNumId="1" w15:restartNumberingAfterBreak="0">
-    <w:nsid w:val="0B515203"/>
+    <w:nsid w:val="55E31C57"/>
     <w:multiLevelType w:val="multilevel"/>
-    <w:tmpl w:val="2DC8ACC0"/>
+    <w:tmpl w:val="E3667B5E"/>
     <w:lvl w:ilvl="0">
       <w:start w:val="1"/>
       <w:numFmt w:val="bullet"/>
@@ -1010,9 +786,235 @@
     </w:lvl>
   </w:abstractNum>
   <w:abstractNum w:abstractNumId="2" w15:restartNumberingAfterBreak="0">
-    <w:nsid w:val="174D18B8"/>
+    <w:nsid w:val="6A4F2043"/>
+    <w:multiLevelType w:val="hybridMultilevel"/>
+    <w:tmpl w:val="D00CDC56"/>
+    <w:lvl w:ilvl="0" w:tplc="40090001">
+      <w:start w:val="1"/>
+      <w:numFmt w:val="bullet"/>
+      <w:lvlText w:val=""/>
+      <w:lvlJc w:val="left"/>
+      <w:pPr>
+        <w:ind w:left="720" w:hanging="360"/>
+      </w:pPr>
+      <w:rPr>
+        <w:rFonts w:ascii="Symbol" w:hAnsi="Symbol" w:hint="default"/>
+      </w:rPr>
+    </w:lvl>
+    <w:lvl w:ilvl="1" w:tplc="40090003" w:tentative="1">
+      <w:start w:val="1"/>
+      <w:numFmt w:val="bullet"/>
+      <w:lvlText w:val="o"/>
+      <w:lvlJc w:val="left"/>
+      <w:pPr>
+        <w:ind w:left="1440" w:hanging="360"/>
+      </w:pPr>
+      <w:rPr>
+        <w:rFonts w:ascii="Courier New" w:hAnsi="Courier New" w:cs="Courier New" w:hint="default"/>
+      </w:rPr>
+    </w:lvl>
+    <w:lvl w:ilvl="2" w:tplc="40090005" w:tentative="1">
+      <w:start w:val="1"/>
+      <w:numFmt w:val="bullet"/>
+      <w:lvlText w:val=""/>
+      <w:lvlJc w:val="left"/>
+      <w:pPr>
+        <w:ind w:left="2160" w:hanging="360"/>
+      </w:pPr>
+      <w:rPr>
+        <w:rFonts w:ascii="Wingdings" w:hAnsi="Wingdings" w:hint="default"/>
+      </w:rPr>
+    </w:lvl>
+    <w:lvl w:ilvl="3" w:tplc="40090001" w:tentative="1">
+      <w:start w:val="1"/>
+      <w:numFmt w:val="bullet"/>
+      <w:lvlText w:val=""/>
+      <w:lvlJc w:val="left"/>
+      <w:pPr>
+        <w:ind w:left="2880" w:hanging="360"/>
+      </w:pPr>
+      <w:rPr>
+        <w:rFonts w:ascii="Symbol" w:hAnsi="Symbol" w:hint="default"/>
+      </w:rPr>
+    </w:lvl>
+    <w:lvl w:ilvl="4" w:tplc="40090003" w:tentative="1">
+      <w:start w:val="1"/>
+      <w:numFmt w:val="bullet"/>
+      <w:lvlText w:val="o"/>
+      <w:lvlJc w:val="left"/>
+      <w:pPr>
+        <w:ind w:left="3600" w:hanging="360"/>
+      </w:pPr>
+      <w:rPr>
+        <w:rFonts w:ascii="Courier New" w:hAnsi="Courier New" w:cs="Courier New" w:hint="default"/>
+      </w:rPr>
+    </w:lvl>
+    <w:lvl w:ilvl="5" w:tplc="40090005" w:tentative="1">
+      <w:start w:val="1"/>
+      <w:numFmt w:val="bullet"/>
+      <w:lvlText w:val=""/>
+      <w:lvlJc w:val="left"/>
+      <w:pPr>
+        <w:ind w:left="4320" w:hanging="360"/>
+      </w:pPr>
+      <w:rPr>
+        <w:rFonts w:ascii="Wingdings" w:hAnsi="Wingdings" w:hint="default"/>
+      </w:rPr>
+    </w:lvl>
+    <w:lvl w:ilvl="6" w:tplc="40090001" w:tentative="1">
+      <w:start w:val="1"/>
+      <w:numFmt w:val="bullet"/>
+      <w:lvlText w:val=""/>
+      <w:lvlJc w:val="left"/>
+      <w:pPr>
+        <w:ind w:left="5040" w:hanging="360"/>
+      </w:pPr>
+      <w:rPr>
+        <w:rFonts w:ascii="Symbol" w:hAnsi="Symbol" w:hint="default"/>
+      </w:rPr>
+    </w:lvl>
+    <w:lvl w:ilvl="7" w:tplc="40090003" w:tentative="1">
+      <w:start w:val="1"/>
+      <w:numFmt w:val="bullet"/>
+      <w:lvlText w:val="o"/>
+      <w:lvlJc w:val="left"/>
+      <w:pPr>
+        <w:ind w:left="5760" w:hanging="360"/>
+      </w:pPr>
+      <w:rPr>
+        <w:rFonts w:ascii="Courier New" w:hAnsi="Courier New" w:cs="Courier New" w:hint="default"/>
+      </w:rPr>
+    </w:lvl>
+    <w:lvl w:ilvl="8" w:tplc="40090005" w:tentative="1">
+      <w:start w:val="1"/>
+      <w:numFmt w:val="bullet"/>
+      <w:lvlText w:val=""/>
+      <w:lvlJc w:val="left"/>
+      <w:pPr>
+        <w:ind w:left="6480" w:hanging="360"/>
+      </w:pPr>
+      <w:rPr>
+        <w:rFonts w:ascii="Wingdings" w:hAnsi="Wingdings" w:hint="default"/>
+      </w:rPr>
+    </w:lvl>
+  </w:abstractNum>
+  <w:abstractNum w:abstractNumId="3" w15:restartNumberingAfterBreak="0">
+    <w:nsid w:val="6F2B26A8"/>
+    <w:multiLevelType w:val="hybridMultilevel"/>
+    <w:tmpl w:val="6C6871D4"/>
+    <w:lvl w:ilvl="0" w:tplc="40090001">
+      <w:start w:val="1"/>
+      <w:numFmt w:val="bullet"/>
+      <w:lvlText w:val=""/>
+      <w:lvlJc w:val="left"/>
+      <w:pPr>
+        <w:ind w:left="720" w:hanging="360"/>
+      </w:pPr>
+      <w:rPr>
+        <w:rFonts w:ascii="Symbol" w:hAnsi="Symbol" w:hint="default"/>
+      </w:rPr>
+    </w:lvl>
+    <w:lvl w:ilvl="1" w:tplc="40090003">
+      <w:start w:val="1"/>
+      <w:numFmt w:val="bullet"/>
+      <w:lvlText w:val="o"/>
+      <w:lvlJc w:val="left"/>
+      <w:pPr>
+        <w:ind w:left="1440" w:hanging="360"/>
+      </w:pPr>
+      <w:rPr>
+        <w:rFonts w:ascii="Courier New" w:hAnsi="Courier New" w:cs="Courier New" w:hint="default"/>
+      </w:rPr>
+    </w:lvl>
+    <w:lvl w:ilvl="2" w:tplc="40090005" w:tentative="1">
+      <w:start w:val="1"/>
+      <w:numFmt w:val="bullet"/>
+      <w:lvlText w:val=""/>
+      <w:lvlJc w:val="left"/>
+      <w:pPr>
+        <w:ind w:left="2160" w:hanging="360"/>
+      </w:pPr>
+      <w:rPr>
+        <w:rFonts w:ascii="Wingdings" w:hAnsi="Wingdings" w:hint="default"/>
+      </w:rPr>
+    </w:lvl>
+    <w:lvl w:ilvl="3" w:tplc="40090001" w:tentative="1">
+      <w:start w:val="1"/>
+      <w:numFmt w:val="bullet"/>
+      <w:lvlText w:val=""/>
+      <w:lvlJc w:val="left"/>
+      <w:pPr>
+        <w:ind w:left="2880" w:hanging="360"/>
+      </w:pPr>
+      <w:rPr>
+        <w:rFonts w:ascii="Symbol" w:hAnsi="Symbol" w:hint="default"/>
+      </w:rPr>
+    </w:lvl>
+    <w:lvl w:ilvl="4" w:tplc="40090003" w:tentative="1">
+      <w:start w:val="1"/>
+      <w:numFmt w:val="bullet"/>
+      <w:lvlText w:val="o"/>
+      <w:lvlJc w:val="left"/>
+      <w:pPr>
+        <w:ind w:left="3600" w:hanging="360"/>
+      </w:pPr>
+      <w:rPr>
+        <w:rFonts w:ascii="Courier New" w:hAnsi="Courier New" w:cs="Courier New" w:hint="default"/>
+      </w:rPr>
+    </w:lvl>
+    <w:lvl w:ilvl="5" w:tplc="40090005" w:tentative="1">
+      <w:start w:val="1"/>
+      <w:numFmt w:val="bullet"/>
+      <w:lvlText w:val=""/>
+      <w:lvlJc w:val="left"/>
+      <w:pPr>
+        <w:ind w:left="4320" w:hanging="360"/>
+      </w:pPr>
+      <w:rPr>
+        <w:rFonts w:ascii="Wingdings" w:hAnsi="Wingdings" w:hint="default"/>
+      </w:rPr>
+    </w:lvl>
+    <w:lvl w:ilvl="6" w:tplc="40090001" w:tentative="1">
+      <w:start w:val="1"/>
+      <w:numFmt w:val="bullet"/>
+      <w:lvlText w:val=""/>
+      <w:lvlJc w:val="left"/>
+      <w:pPr>
+        <w:ind w:left="5040" w:hanging="360"/>
+      </w:pPr>
+      <w:rPr>
+        <w:rFonts w:ascii="Symbol" w:hAnsi="Symbol" w:hint="default"/>
+      </w:rPr>
+    </w:lvl>
+    <w:lvl w:ilvl="7" w:tplc="40090003" w:tentative="1">
+      <w:start w:val="1"/>
+      <w:numFmt w:val="bullet"/>
+      <w:lvlText w:val="o"/>
+      <w:lvlJc w:val="left"/>
+      <w:pPr>
+        <w:ind w:left="5760" w:hanging="360"/>
+      </w:pPr>
+      <w:rPr>
+        <w:rFonts w:ascii="Courier New" w:hAnsi="Courier New" w:cs="Courier New" w:hint="default"/>
+      </w:rPr>
+    </w:lvl>
+    <w:lvl w:ilvl="8" w:tplc="40090005" w:tentative="1">
+      <w:start w:val="1"/>
+      <w:numFmt w:val="bullet"/>
+      <w:lvlText w:val=""/>
+      <w:lvlJc w:val="left"/>
+      <w:pPr>
+        <w:ind w:left="6480" w:hanging="360"/>
+      </w:pPr>
+      <w:rPr>
+        <w:rFonts w:ascii="Wingdings" w:hAnsi="Wingdings" w:hint="default"/>
+      </w:rPr>
+    </w:lvl>
+  </w:abstractNum>
+  <w:abstractNum w:abstractNumId="4" w15:restartNumberingAfterBreak="0">
+    <w:nsid w:val="78CE57C9"/>
     <w:multiLevelType w:val="multilevel"/>
-    <w:tmpl w:val="164EFCEA"/>
+    <w:tmpl w:val="1BDC2AA6"/>
     <w:lvl w:ilvl="0">
       <w:start w:val="1"/>
       <w:numFmt w:val="bullet"/>
@@ -1158,702 +1160,20 @@
       </w:rPr>
     </w:lvl>
   </w:abstractNum>
-  <w:abstractNum w:abstractNumId="3" w15:restartNumberingAfterBreak="0">
-    <w:nsid w:val="248A095C"/>
-    <w:multiLevelType w:val="multilevel"/>
-    <w:tmpl w:val="90EC5BB4"/>
-    <w:lvl w:ilvl="0">
-      <w:start w:val="1"/>
-      <w:numFmt w:val="bullet"/>
-      <w:lvlText w:val=""/>
-      <w:lvlJc w:val="left"/>
-      <w:pPr>
-        <w:tabs>
-          <w:tab w:val="num" w:pos="720"/>
-        </w:tabs>
-        <w:ind w:left="720" w:hanging="360"/>
-      </w:pPr>
-      <w:rPr>
-        <w:rFonts w:ascii="Symbol" w:hAnsi="Symbol" w:hint="default"/>
-        <w:sz w:val="20"/>
-      </w:rPr>
-    </w:lvl>
-    <w:lvl w:ilvl="1" w:tentative="1">
-      <w:start w:val="1"/>
-      <w:numFmt w:val="bullet"/>
-      <w:lvlText w:val=""/>
-      <w:lvlJc w:val="left"/>
-      <w:pPr>
-        <w:tabs>
-          <w:tab w:val="num" w:pos="1440"/>
-        </w:tabs>
-        <w:ind w:left="1440" w:hanging="360"/>
-      </w:pPr>
-      <w:rPr>
-        <w:rFonts w:ascii="Symbol" w:hAnsi="Symbol" w:hint="default"/>
-        <w:sz w:val="20"/>
-      </w:rPr>
-    </w:lvl>
-    <w:lvl w:ilvl="2" w:tentative="1">
-      <w:start w:val="1"/>
-      <w:numFmt w:val="bullet"/>
-      <w:lvlText w:val=""/>
-      <w:lvlJc w:val="left"/>
-      <w:pPr>
-        <w:tabs>
-          <w:tab w:val="num" w:pos="2160"/>
-        </w:tabs>
-        <w:ind w:left="2160" w:hanging="360"/>
-      </w:pPr>
-      <w:rPr>
-        <w:rFonts w:ascii="Symbol" w:hAnsi="Symbol" w:hint="default"/>
-        <w:sz w:val="20"/>
-      </w:rPr>
-    </w:lvl>
-    <w:lvl w:ilvl="3" w:tentative="1">
-      <w:start w:val="1"/>
-      <w:numFmt w:val="bullet"/>
-      <w:lvlText w:val=""/>
-      <w:lvlJc w:val="left"/>
-      <w:pPr>
-        <w:tabs>
-          <w:tab w:val="num" w:pos="2880"/>
-        </w:tabs>
-        <w:ind w:left="2880" w:hanging="360"/>
-      </w:pPr>
-      <w:rPr>
-        <w:rFonts w:ascii="Symbol" w:hAnsi="Symbol" w:hint="default"/>
-        <w:sz w:val="20"/>
-      </w:rPr>
-    </w:lvl>
-    <w:lvl w:ilvl="4" w:tentative="1">
-      <w:start w:val="1"/>
-      <w:numFmt w:val="bullet"/>
-      <w:lvlText w:val=""/>
-      <w:lvlJc w:val="left"/>
-      <w:pPr>
-        <w:tabs>
-          <w:tab w:val="num" w:pos="3600"/>
-        </w:tabs>
-        <w:ind w:left="3600" w:hanging="360"/>
-      </w:pPr>
-      <w:rPr>
-        <w:rFonts w:ascii="Symbol" w:hAnsi="Symbol" w:hint="default"/>
-        <w:sz w:val="20"/>
-      </w:rPr>
-    </w:lvl>
-    <w:lvl w:ilvl="5" w:tentative="1">
-      <w:start w:val="1"/>
-      <w:numFmt w:val="bullet"/>
-      <w:lvlText w:val=""/>
-      <w:lvlJc w:val="left"/>
-      <w:pPr>
-        <w:tabs>
-          <w:tab w:val="num" w:pos="4320"/>
-        </w:tabs>
-        <w:ind w:left="4320" w:hanging="360"/>
-      </w:pPr>
-      <w:rPr>
-        <w:rFonts w:ascii="Symbol" w:hAnsi="Symbol" w:hint="default"/>
-        <w:sz w:val="20"/>
-      </w:rPr>
-    </w:lvl>
-    <w:lvl w:ilvl="6" w:tentative="1">
-      <w:start w:val="1"/>
-      <w:numFmt w:val="bullet"/>
-      <w:lvlText w:val=""/>
-      <w:lvlJc w:val="left"/>
-      <w:pPr>
-        <w:tabs>
-          <w:tab w:val="num" w:pos="5040"/>
-        </w:tabs>
-        <w:ind w:left="5040" w:hanging="360"/>
-      </w:pPr>
-      <w:rPr>
-        <w:rFonts w:ascii="Symbol" w:hAnsi="Symbol" w:hint="default"/>
-        <w:sz w:val="20"/>
-      </w:rPr>
-    </w:lvl>
-    <w:lvl w:ilvl="7" w:tentative="1">
-      <w:start w:val="1"/>
-      <w:numFmt w:val="bullet"/>
-      <w:lvlText w:val=""/>
-      <w:lvlJc w:val="left"/>
-      <w:pPr>
-        <w:tabs>
-          <w:tab w:val="num" w:pos="5760"/>
-        </w:tabs>
-        <w:ind w:left="5760" w:hanging="360"/>
-      </w:pPr>
-      <w:rPr>
-        <w:rFonts w:ascii="Symbol" w:hAnsi="Symbol" w:hint="default"/>
-        <w:sz w:val="20"/>
-      </w:rPr>
-    </w:lvl>
-    <w:lvl w:ilvl="8" w:tentative="1">
-      <w:start w:val="1"/>
-      <w:numFmt w:val="bullet"/>
-      <w:lvlText w:val=""/>
-      <w:lvlJc w:val="left"/>
-      <w:pPr>
-        <w:tabs>
-          <w:tab w:val="num" w:pos="6480"/>
-        </w:tabs>
-        <w:ind w:left="6480" w:hanging="360"/>
-      </w:pPr>
-      <w:rPr>
-        <w:rFonts w:ascii="Symbol" w:hAnsi="Symbol" w:hint="default"/>
-        <w:sz w:val="20"/>
-      </w:rPr>
-    </w:lvl>
-  </w:abstractNum>
-  <w:abstractNum w:abstractNumId="4" w15:restartNumberingAfterBreak="0">
-    <w:nsid w:val="55E31C57"/>
-    <w:multiLevelType w:val="multilevel"/>
-    <w:tmpl w:val="E3667B5E"/>
-    <w:lvl w:ilvl="0">
-      <w:start w:val="1"/>
-      <w:numFmt w:val="bullet"/>
-      <w:lvlText w:val=""/>
-      <w:lvlJc w:val="left"/>
-      <w:pPr>
-        <w:tabs>
-          <w:tab w:val="num" w:pos="720"/>
-        </w:tabs>
-        <w:ind w:left="720" w:hanging="360"/>
-      </w:pPr>
-      <w:rPr>
-        <w:rFonts w:ascii="Symbol" w:hAnsi="Symbol" w:hint="default"/>
-        <w:sz w:val="20"/>
-      </w:rPr>
-    </w:lvl>
-    <w:lvl w:ilvl="1" w:tentative="1">
-      <w:start w:val="1"/>
-      <w:numFmt w:val="bullet"/>
-      <w:lvlText w:val=""/>
-      <w:lvlJc w:val="left"/>
-      <w:pPr>
-        <w:tabs>
-          <w:tab w:val="num" w:pos="1440"/>
-        </w:tabs>
-        <w:ind w:left="1440" w:hanging="360"/>
-      </w:pPr>
-      <w:rPr>
-        <w:rFonts w:ascii="Symbol" w:hAnsi="Symbol" w:hint="default"/>
-        <w:sz w:val="20"/>
-      </w:rPr>
-    </w:lvl>
-    <w:lvl w:ilvl="2" w:tentative="1">
-      <w:start w:val="1"/>
-      <w:numFmt w:val="bullet"/>
-      <w:lvlText w:val=""/>
-      <w:lvlJc w:val="left"/>
-      <w:pPr>
-        <w:tabs>
-          <w:tab w:val="num" w:pos="2160"/>
-        </w:tabs>
-        <w:ind w:left="2160" w:hanging="360"/>
-      </w:pPr>
-      <w:rPr>
-        <w:rFonts w:ascii="Symbol" w:hAnsi="Symbol" w:hint="default"/>
-        <w:sz w:val="20"/>
-      </w:rPr>
-    </w:lvl>
-    <w:lvl w:ilvl="3" w:tentative="1">
-      <w:start w:val="1"/>
-      <w:numFmt w:val="bullet"/>
-      <w:lvlText w:val=""/>
-      <w:lvlJc w:val="left"/>
-      <w:pPr>
-        <w:tabs>
-          <w:tab w:val="num" w:pos="2880"/>
-        </w:tabs>
-        <w:ind w:left="2880" w:hanging="360"/>
-      </w:pPr>
-      <w:rPr>
-        <w:rFonts w:ascii="Symbol" w:hAnsi="Symbol" w:hint="default"/>
-        <w:sz w:val="20"/>
-      </w:rPr>
-    </w:lvl>
-    <w:lvl w:ilvl="4" w:tentative="1">
-      <w:start w:val="1"/>
-      <w:numFmt w:val="bullet"/>
-      <w:lvlText w:val=""/>
-      <w:lvlJc w:val="left"/>
-      <w:pPr>
-        <w:tabs>
-          <w:tab w:val="num" w:pos="3600"/>
-        </w:tabs>
-        <w:ind w:left="3600" w:hanging="360"/>
-      </w:pPr>
-      <w:rPr>
-        <w:rFonts w:ascii="Symbol" w:hAnsi="Symbol" w:hint="default"/>
-        <w:sz w:val="20"/>
-      </w:rPr>
-    </w:lvl>
-    <w:lvl w:ilvl="5" w:tentative="1">
-      <w:start w:val="1"/>
-      <w:numFmt w:val="bullet"/>
-      <w:lvlText w:val=""/>
-      <w:lvlJc w:val="left"/>
-      <w:pPr>
-        <w:tabs>
-          <w:tab w:val="num" w:pos="4320"/>
-        </w:tabs>
-        <w:ind w:left="4320" w:hanging="360"/>
-      </w:pPr>
-      <w:rPr>
-        <w:rFonts w:ascii="Symbol" w:hAnsi="Symbol" w:hint="default"/>
-        <w:sz w:val="20"/>
-      </w:rPr>
-    </w:lvl>
-    <w:lvl w:ilvl="6" w:tentative="1">
-      <w:start w:val="1"/>
-      <w:numFmt w:val="bullet"/>
-      <w:lvlText w:val=""/>
-      <w:lvlJc w:val="left"/>
-      <w:pPr>
-        <w:tabs>
-          <w:tab w:val="num" w:pos="5040"/>
-        </w:tabs>
-        <w:ind w:left="5040" w:hanging="360"/>
-      </w:pPr>
-      <w:rPr>
-        <w:rFonts w:ascii="Symbol" w:hAnsi="Symbol" w:hint="default"/>
-        <w:sz w:val="20"/>
-      </w:rPr>
-    </w:lvl>
-    <w:lvl w:ilvl="7" w:tentative="1">
-      <w:start w:val="1"/>
-      <w:numFmt w:val="bullet"/>
-      <w:lvlText w:val=""/>
-      <w:lvlJc w:val="left"/>
-      <w:pPr>
-        <w:tabs>
-          <w:tab w:val="num" w:pos="5760"/>
-        </w:tabs>
-        <w:ind w:left="5760" w:hanging="360"/>
-      </w:pPr>
-      <w:rPr>
-        <w:rFonts w:ascii="Symbol" w:hAnsi="Symbol" w:hint="default"/>
-        <w:sz w:val="20"/>
-      </w:rPr>
-    </w:lvl>
-    <w:lvl w:ilvl="8" w:tentative="1">
-      <w:start w:val="1"/>
-      <w:numFmt w:val="bullet"/>
-      <w:lvlText w:val=""/>
-      <w:lvlJc w:val="left"/>
-      <w:pPr>
-        <w:tabs>
-          <w:tab w:val="num" w:pos="6480"/>
-        </w:tabs>
-        <w:ind w:left="6480" w:hanging="360"/>
-      </w:pPr>
-      <w:rPr>
-        <w:rFonts w:ascii="Symbol" w:hAnsi="Symbol" w:hint="default"/>
-        <w:sz w:val="20"/>
-      </w:rPr>
-    </w:lvl>
-  </w:abstractNum>
-  <w:abstractNum w:abstractNumId="5" w15:restartNumberingAfterBreak="0">
-    <w:nsid w:val="6A4F2043"/>
-    <w:multiLevelType w:val="hybridMultilevel"/>
-    <w:tmpl w:val="D00CDC56"/>
-    <w:lvl w:ilvl="0" w:tplc="40090001">
-      <w:start w:val="1"/>
-      <w:numFmt w:val="bullet"/>
-      <w:lvlText w:val=""/>
-      <w:lvlJc w:val="left"/>
-      <w:pPr>
-        <w:ind w:left="720" w:hanging="360"/>
-      </w:pPr>
-      <w:rPr>
-        <w:rFonts w:ascii="Symbol" w:hAnsi="Symbol" w:hint="default"/>
-      </w:rPr>
-    </w:lvl>
-    <w:lvl w:ilvl="1" w:tplc="40090003" w:tentative="1">
-      <w:start w:val="1"/>
-      <w:numFmt w:val="bullet"/>
-      <w:lvlText w:val="o"/>
-      <w:lvlJc w:val="left"/>
-      <w:pPr>
-        <w:ind w:left="1440" w:hanging="360"/>
-      </w:pPr>
-      <w:rPr>
-        <w:rFonts w:ascii="Courier New" w:hAnsi="Courier New" w:cs="Courier New" w:hint="default"/>
-      </w:rPr>
-    </w:lvl>
-    <w:lvl w:ilvl="2" w:tplc="40090005" w:tentative="1">
-      <w:start w:val="1"/>
-      <w:numFmt w:val="bullet"/>
-      <w:lvlText w:val=""/>
-      <w:lvlJc w:val="left"/>
-      <w:pPr>
-        <w:ind w:left="2160" w:hanging="360"/>
-      </w:pPr>
-      <w:rPr>
-        <w:rFonts w:ascii="Wingdings" w:hAnsi="Wingdings" w:hint="default"/>
-      </w:rPr>
-    </w:lvl>
-    <w:lvl w:ilvl="3" w:tplc="40090001" w:tentative="1">
-      <w:start w:val="1"/>
-      <w:numFmt w:val="bullet"/>
-      <w:lvlText w:val=""/>
-      <w:lvlJc w:val="left"/>
-      <w:pPr>
-        <w:ind w:left="2880" w:hanging="360"/>
-      </w:pPr>
-      <w:rPr>
-        <w:rFonts w:ascii="Symbol" w:hAnsi="Symbol" w:hint="default"/>
-      </w:rPr>
-    </w:lvl>
-    <w:lvl w:ilvl="4" w:tplc="40090003" w:tentative="1">
-      <w:start w:val="1"/>
-      <w:numFmt w:val="bullet"/>
-      <w:lvlText w:val="o"/>
-      <w:lvlJc w:val="left"/>
-      <w:pPr>
-        <w:ind w:left="3600" w:hanging="360"/>
-      </w:pPr>
-      <w:rPr>
-        <w:rFonts w:ascii="Courier New" w:hAnsi="Courier New" w:cs="Courier New" w:hint="default"/>
-      </w:rPr>
-    </w:lvl>
-    <w:lvl w:ilvl="5" w:tplc="40090005" w:tentative="1">
-      <w:start w:val="1"/>
-      <w:numFmt w:val="bullet"/>
-      <w:lvlText w:val=""/>
-      <w:lvlJc w:val="left"/>
-      <w:pPr>
-        <w:ind w:left="4320" w:hanging="360"/>
-      </w:pPr>
-      <w:rPr>
-        <w:rFonts w:ascii="Wingdings" w:hAnsi="Wingdings" w:hint="default"/>
-      </w:rPr>
-    </w:lvl>
-    <w:lvl w:ilvl="6" w:tplc="40090001" w:tentative="1">
-      <w:start w:val="1"/>
-      <w:numFmt w:val="bullet"/>
-      <w:lvlText w:val=""/>
-      <w:lvlJc w:val="left"/>
-      <w:pPr>
-        <w:ind w:left="5040" w:hanging="360"/>
-      </w:pPr>
-      <w:rPr>
-        <w:rFonts w:ascii="Symbol" w:hAnsi="Symbol" w:hint="default"/>
-      </w:rPr>
-    </w:lvl>
-    <w:lvl w:ilvl="7" w:tplc="40090003" w:tentative="1">
-      <w:start w:val="1"/>
-      <w:numFmt w:val="bullet"/>
-      <w:lvlText w:val="o"/>
-      <w:lvlJc w:val="left"/>
-      <w:pPr>
-        <w:ind w:left="5760" w:hanging="360"/>
-      </w:pPr>
-      <w:rPr>
-        <w:rFonts w:ascii="Courier New" w:hAnsi="Courier New" w:cs="Courier New" w:hint="default"/>
-      </w:rPr>
-    </w:lvl>
-    <w:lvl w:ilvl="8" w:tplc="40090005" w:tentative="1">
-      <w:start w:val="1"/>
-      <w:numFmt w:val="bullet"/>
-      <w:lvlText w:val=""/>
-      <w:lvlJc w:val="left"/>
-      <w:pPr>
-        <w:ind w:left="6480" w:hanging="360"/>
-      </w:pPr>
-      <w:rPr>
-        <w:rFonts w:ascii="Wingdings" w:hAnsi="Wingdings" w:hint="default"/>
-      </w:rPr>
-    </w:lvl>
-  </w:abstractNum>
-  <w:abstractNum w:abstractNumId="6" w15:restartNumberingAfterBreak="0">
-    <w:nsid w:val="6F2B26A8"/>
-    <w:multiLevelType w:val="hybridMultilevel"/>
-    <w:tmpl w:val="6C6871D4"/>
-    <w:lvl w:ilvl="0" w:tplc="40090001">
-      <w:start w:val="1"/>
-      <w:numFmt w:val="bullet"/>
-      <w:lvlText w:val=""/>
-      <w:lvlJc w:val="left"/>
-      <w:pPr>
-        <w:ind w:left="720" w:hanging="360"/>
-      </w:pPr>
-      <w:rPr>
-        <w:rFonts w:ascii="Symbol" w:hAnsi="Symbol" w:hint="default"/>
-      </w:rPr>
-    </w:lvl>
-    <w:lvl w:ilvl="1" w:tplc="40090003">
-      <w:start w:val="1"/>
-      <w:numFmt w:val="bullet"/>
-      <w:lvlText w:val="o"/>
-      <w:lvlJc w:val="left"/>
-      <w:pPr>
-        <w:ind w:left="1440" w:hanging="360"/>
-      </w:pPr>
-      <w:rPr>
-        <w:rFonts w:ascii="Courier New" w:hAnsi="Courier New" w:cs="Courier New" w:hint="default"/>
-      </w:rPr>
-    </w:lvl>
-    <w:lvl w:ilvl="2" w:tplc="40090005" w:tentative="1">
-      <w:start w:val="1"/>
-      <w:numFmt w:val="bullet"/>
-      <w:lvlText w:val=""/>
-      <w:lvlJc w:val="left"/>
-      <w:pPr>
-        <w:ind w:left="2160" w:hanging="360"/>
-      </w:pPr>
-      <w:rPr>
-        <w:rFonts w:ascii="Wingdings" w:hAnsi="Wingdings" w:hint="default"/>
-      </w:rPr>
-    </w:lvl>
-    <w:lvl w:ilvl="3" w:tplc="40090001" w:tentative="1">
-      <w:start w:val="1"/>
-      <w:numFmt w:val="bullet"/>
-      <w:lvlText w:val=""/>
-      <w:lvlJc w:val="left"/>
-      <w:pPr>
-        <w:ind w:left="2880" w:hanging="360"/>
-      </w:pPr>
-      <w:rPr>
-        <w:rFonts w:ascii="Symbol" w:hAnsi="Symbol" w:hint="default"/>
-      </w:rPr>
-    </w:lvl>
-    <w:lvl w:ilvl="4" w:tplc="40090003" w:tentative="1">
-      <w:start w:val="1"/>
-      <w:numFmt w:val="bullet"/>
-      <w:lvlText w:val="o"/>
-      <w:lvlJc w:val="left"/>
-      <w:pPr>
-        <w:ind w:left="3600" w:hanging="360"/>
-      </w:pPr>
-      <w:rPr>
-        <w:rFonts w:ascii="Courier New" w:hAnsi="Courier New" w:cs="Courier New" w:hint="default"/>
-      </w:rPr>
-    </w:lvl>
-    <w:lvl w:ilvl="5" w:tplc="40090005" w:tentative="1">
-      <w:start w:val="1"/>
-      <w:numFmt w:val="bullet"/>
-      <w:lvlText w:val=""/>
-      <w:lvlJc w:val="left"/>
-      <w:pPr>
-        <w:ind w:left="4320" w:hanging="360"/>
-      </w:pPr>
-      <w:rPr>
-        <w:rFonts w:ascii="Wingdings" w:hAnsi="Wingdings" w:hint="default"/>
-      </w:rPr>
-    </w:lvl>
-    <w:lvl w:ilvl="6" w:tplc="40090001" w:tentative="1">
-      <w:start w:val="1"/>
-      <w:numFmt w:val="bullet"/>
-      <w:lvlText w:val=""/>
-      <w:lvlJc w:val="left"/>
-      <w:pPr>
-        <w:ind w:left="5040" w:hanging="360"/>
-      </w:pPr>
-      <w:rPr>
-        <w:rFonts w:ascii="Symbol" w:hAnsi="Symbol" w:hint="default"/>
-      </w:rPr>
-    </w:lvl>
-    <w:lvl w:ilvl="7" w:tplc="40090003" w:tentative="1">
-      <w:start w:val="1"/>
-      <w:numFmt w:val="bullet"/>
-      <w:lvlText w:val="o"/>
-      <w:lvlJc w:val="left"/>
-      <w:pPr>
-        <w:ind w:left="5760" w:hanging="360"/>
-      </w:pPr>
-      <w:rPr>
-        <w:rFonts w:ascii="Courier New" w:hAnsi="Courier New" w:cs="Courier New" w:hint="default"/>
-      </w:rPr>
-    </w:lvl>
-    <w:lvl w:ilvl="8" w:tplc="40090005" w:tentative="1">
-      <w:start w:val="1"/>
-      <w:numFmt w:val="bullet"/>
-      <w:lvlText w:val=""/>
-      <w:lvlJc w:val="left"/>
-      <w:pPr>
-        <w:ind w:left="6480" w:hanging="360"/>
-      </w:pPr>
-      <w:rPr>
-        <w:rFonts w:ascii="Wingdings" w:hAnsi="Wingdings" w:hint="default"/>
-      </w:rPr>
-    </w:lvl>
-  </w:abstractNum>
-  <w:abstractNum w:abstractNumId="7" w15:restartNumberingAfterBreak="0">
-    <w:nsid w:val="78CE57C9"/>
-    <w:multiLevelType w:val="multilevel"/>
-    <w:tmpl w:val="1BDC2AA6"/>
-    <w:lvl w:ilvl="0">
-      <w:start w:val="1"/>
-      <w:numFmt w:val="bullet"/>
-      <w:lvlText w:val=""/>
-      <w:lvlJc w:val="left"/>
-      <w:pPr>
-        <w:tabs>
-          <w:tab w:val="num" w:pos="720"/>
-        </w:tabs>
-        <w:ind w:left="720" w:hanging="360"/>
-      </w:pPr>
-      <w:rPr>
-        <w:rFonts w:ascii="Symbol" w:hAnsi="Symbol" w:hint="default"/>
-        <w:sz w:val="20"/>
-      </w:rPr>
-    </w:lvl>
-    <w:lvl w:ilvl="1" w:tentative="1">
-      <w:start w:val="1"/>
-      <w:numFmt w:val="bullet"/>
-      <w:lvlText w:val=""/>
-      <w:lvlJc w:val="left"/>
-      <w:pPr>
-        <w:tabs>
-          <w:tab w:val="num" w:pos="1440"/>
-        </w:tabs>
-        <w:ind w:left="1440" w:hanging="360"/>
-      </w:pPr>
-      <w:rPr>
-        <w:rFonts w:ascii="Symbol" w:hAnsi="Symbol" w:hint="default"/>
-        <w:sz w:val="20"/>
-      </w:rPr>
-    </w:lvl>
-    <w:lvl w:ilvl="2" w:tentative="1">
-      <w:start w:val="1"/>
-      <w:numFmt w:val="bullet"/>
-      <w:lvlText w:val=""/>
-      <w:lvlJc w:val="left"/>
-      <w:pPr>
-        <w:tabs>
-          <w:tab w:val="num" w:pos="2160"/>
-        </w:tabs>
-        <w:ind w:left="2160" w:hanging="360"/>
-      </w:pPr>
-      <w:rPr>
-        <w:rFonts w:ascii="Symbol" w:hAnsi="Symbol" w:hint="default"/>
-        <w:sz w:val="20"/>
-      </w:rPr>
-    </w:lvl>
-    <w:lvl w:ilvl="3" w:tentative="1">
-      <w:start w:val="1"/>
-      <w:numFmt w:val="bullet"/>
-      <w:lvlText w:val=""/>
-      <w:lvlJc w:val="left"/>
-      <w:pPr>
-        <w:tabs>
-          <w:tab w:val="num" w:pos="2880"/>
-        </w:tabs>
-        <w:ind w:left="2880" w:hanging="360"/>
-      </w:pPr>
-      <w:rPr>
-        <w:rFonts w:ascii="Symbol" w:hAnsi="Symbol" w:hint="default"/>
-        <w:sz w:val="20"/>
-      </w:rPr>
-    </w:lvl>
-    <w:lvl w:ilvl="4" w:tentative="1">
-      <w:start w:val="1"/>
-      <w:numFmt w:val="bullet"/>
-      <w:lvlText w:val=""/>
-      <w:lvlJc w:val="left"/>
-      <w:pPr>
-        <w:tabs>
-          <w:tab w:val="num" w:pos="3600"/>
-        </w:tabs>
-        <w:ind w:left="3600" w:hanging="360"/>
-      </w:pPr>
-      <w:rPr>
-        <w:rFonts w:ascii="Symbol" w:hAnsi="Symbol" w:hint="default"/>
-        <w:sz w:val="20"/>
-      </w:rPr>
-    </w:lvl>
-    <w:lvl w:ilvl="5" w:tentative="1">
-      <w:start w:val="1"/>
-      <w:numFmt w:val="bullet"/>
-      <w:lvlText w:val=""/>
-      <w:lvlJc w:val="left"/>
-      <w:pPr>
-        <w:tabs>
-          <w:tab w:val="num" w:pos="4320"/>
-        </w:tabs>
-        <w:ind w:left="4320" w:hanging="360"/>
-      </w:pPr>
-      <w:rPr>
-        <w:rFonts w:ascii="Symbol" w:hAnsi="Symbol" w:hint="default"/>
-        <w:sz w:val="20"/>
-      </w:rPr>
-    </w:lvl>
-    <w:lvl w:ilvl="6" w:tentative="1">
-      <w:start w:val="1"/>
-      <w:numFmt w:val="bullet"/>
-      <w:lvlText w:val=""/>
-      <w:lvlJc w:val="left"/>
-      <w:pPr>
-        <w:tabs>
-          <w:tab w:val="num" w:pos="5040"/>
-        </w:tabs>
-        <w:ind w:left="5040" w:hanging="360"/>
-      </w:pPr>
-      <w:rPr>
-        <w:rFonts w:ascii="Symbol" w:hAnsi="Symbol" w:hint="default"/>
-        <w:sz w:val="20"/>
-      </w:rPr>
-    </w:lvl>
-    <w:lvl w:ilvl="7" w:tentative="1">
-      <w:start w:val="1"/>
-      <w:numFmt w:val="bullet"/>
-      <w:lvlText w:val=""/>
-      <w:lvlJc w:val="left"/>
-      <w:pPr>
-        <w:tabs>
-          <w:tab w:val="num" w:pos="5760"/>
-        </w:tabs>
-        <w:ind w:left="5760" w:hanging="360"/>
-      </w:pPr>
-      <w:rPr>
-        <w:rFonts w:ascii="Symbol" w:hAnsi="Symbol" w:hint="default"/>
-        <w:sz w:val="20"/>
-      </w:rPr>
-    </w:lvl>
-    <w:lvl w:ilvl="8" w:tentative="1">
-      <w:start w:val="1"/>
-      <w:numFmt w:val="bullet"/>
-      <w:lvlText w:val=""/>
-      <w:lvlJc w:val="left"/>
-      <w:pPr>
-        <w:tabs>
-          <w:tab w:val="num" w:pos="6480"/>
-        </w:tabs>
-        <w:ind w:left="6480" w:hanging="360"/>
-      </w:pPr>
-      <w:rPr>
-        <w:rFonts w:ascii="Symbol" w:hAnsi="Symbol" w:hint="default"/>
-        <w:sz w:val="20"/>
-      </w:rPr>
-    </w:lvl>
-  </w:abstractNum>
   <w:num w:numId="1" w16cid:durableId="1548371521">
-    <w:abstractNumId w:val="5"/>
+    <w:abstractNumId w:val="2"/>
   </w:num>
   <w:num w:numId="2" w16cid:durableId="1042512433">
-    <w:abstractNumId w:val="6"/>
+    <w:abstractNumId w:val="3"/>
   </w:num>
   <w:num w:numId="3" w16cid:durableId="875119645">
-    <w:abstractNumId w:val="4"/>
+    <w:abstractNumId w:val="1"/>
   </w:num>
   <w:num w:numId="4" w16cid:durableId="1384282930">
-    <w:abstractNumId w:val="7"/>
+    <w:abstractNumId w:val="4"/>
   </w:num>
   <w:num w:numId="5" w16cid:durableId="1241405662">
     <w:abstractNumId w:val="0"/>
-  </w:num>
-  <w:num w:numId="6" w16cid:durableId="1390105143">
-    <w:abstractNumId w:val="3"/>
-  </w:num>
-  <w:num w:numId="7" w16cid:durableId="761726383">
-    <w:abstractNumId w:val="2"/>
-  </w:num>
-  <w:num w:numId="8" w16cid:durableId="1820616073">
-    <w:abstractNumId w:val="1"/>
   </w:num>
 </w:numbering>
 </file>
